--- a/superbit扩展板单品/机械臂/机械臂_蓝牙版.docx
+++ b/superbit扩展板单品/机械臂/机械臂_蓝牙版.docx
@@ -9,6 +9,12 @@
           <w:rFonts w:ascii="微软雅黑" w:eastAsia="微软雅黑" w:hAnsi="微软雅黑"/>
         </w:rPr>
       </w:pPr>
+      <w:r>
+        <w:rPr>
+          <w:rFonts w:ascii="微软雅黑" w:eastAsia="微软雅黑" w:hAnsi="微软雅黑" w:hint="eastAsia"/>
+        </w:rPr>
+        <w:t xml:space="preserve"> </w:t>
+      </w:r>
       <w:r>
         <w:rPr>
           <w:rFonts w:ascii="微软雅黑" w:eastAsia="微软雅黑" w:hAnsi="微软雅黑" w:hint="eastAsia"/>
@@ -82,14 +88,6 @@
           <w:szCs w:val="24"/>
         </w:rPr>
         <w:t>，综合控制积木电机</w:t>
-      </w:r>
-      <w:r>
-        <w:rPr>
-          <w:rFonts w:ascii="微软雅黑" w:eastAsia="微软雅黑" w:hAnsi="微软雅黑" w:hint="eastAsia"/>
-          <w:sz w:val="24"/>
-          <w:szCs w:val="24"/>
-        </w:rPr>
-        <w:t>和积木舵机</w:t>
       </w:r>
       <w:r>
         <w:rPr>
@@ -1112,15 +1110,7 @@
           <w:sz w:val="24"/>
           <w:szCs w:val="24"/>
         </w:rPr>
-        <w:t>小</w:t>
-      </w:r>
-      <w:r>
-        <w:rPr>
-          <w:rFonts w:ascii="微软雅黑" w:eastAsia="微软雅黑" w:hAnsi="微软雅黑" w:hint="eastAsia"/>
-          <w:sz w:val="24"/>
-          <w:szCs w:val="24"/>
-        </w:rPr>
-        <w:t>蜘蛛</w:t>
+        <w:t>机械臂</w:t>
       </w:r>
       <w:r>
         <w:rPr>
@@ -1247,16 +1237,21 @@
     </w:p>
     <w:p>
       <w:pPr>
-        <w:widowControl/>
-        <w:jc w:val="left"/>
-        <w:rPr>
-          <w:rFonts w:ascii="微软雅黑" w:eastAsia="微软雅黑" w:hAnsi="微软雅黑" w:cstheme="majorBidi"/>
-          <w:b/>
-          <w:bCs/>
-          <w:sz w:val="32"/>
-          <w:szCs w:val="32"/>
-        </w:rPr>
-      </w:pPr>
+        <w:ind w:firstLineChars="200" w:firstLine="480"/>
+        <w:rPr>
+          <w:rFonts w:ascii="微软雅黑" w:eastAsia="微软雅黑" w:hAnsi="微软雅黑"/>
+          <w:sz w:val="24"/>
+          <w:szCs w:val="24"/>
+        </w:rPr>
+      </w:pPr>
+      <w:r>
+        <w:rPr>
+          <w:rFonts w:ascii="微软雅黑" w:eastAsia="微软雅黑" w:hAnsi="微软雅黑" w:hint="eastAsia"/>
+          <w:sz w:val="24"/>
+          <w:szCs w:val="24"/>
+        </w:rPr>
+        <w:t>积木搭建步骤详见《机械臂安装图纸》文件夹。</w:t>
+      </w:r>
     </w:p>
     <w:p>
       <w:pPr>
@@ -1277,6 +1272,209 @@
       </w:r>
     </w:p>
     <w:p>
+      <w:pPr>
+        <w:ind w:firstLineChars="200" w:firstLine="480"/>
+        <w:rPr>
+          <w:rFonts w:ascii="微软雅黑" w:eastAsia="微软雅黑" w:hAnsi="微软雅黑"/>
+          <w:sz w:val="24"/>
+          <w:szCs w:val="24"/>
+        </w:rPr>
+      </w:pPr>
+      <w:r>
+        <w:rPr>
+          <w:rFonts w:ascii="微软雅黑" w:eastAsia="微软雅黑" w:hAnsi="微软雅黑"/>
+          <w:sz w:val="24"/>
+          <w:szCs w:val="24"/>
+        </w:rPr>
+        <w:t>首先</w:t>
+      </w:r>
+      <w:r>
+        <w:rPr>
+          <w:rFonts w:ascii="微软雅黑" w:eastAsia="微软雅黑" w:hAnsi="微软雅黑" w:hint="eastAsia"/>
+          <w:sz w:val="24"/>
+          <w:szCs w:val="24"/>
+        </w:rPr>
+        <w:t>我们先将机械夹的电机接线接到</w:t>
+      </w:r>
+      <w:proofErr w:type="spellStart"/>
+      <w:r>
+        <w:rPr>
+          <w:rFonts w:ascii="微软雅黑" w:eastAsia="微软雅黑" w:hAnsi="微软雅黑" w:hint="eastAsia"/>
+          <w:sz w:val="24"/>
+          <w:szCs w:val="24"/>
+        </w:rPr>
+        <w:t>superbit</w:t>
+      </w:r>
+      <w:proofErr w:type="spellEnd"/>
+      <w:r>
+        <w:rPr>
+          <w:rFonts w:ascii="微软雅黑" w:eastAsia="微软雅黑" w:hAnsi="微软雅黑" w:hint="eastAsia"/>
+          <w:sz w:val="24"/>
+          <w:szCs w:val="24"/>
+        </w:rPr>
+        <w:t>扩展板的M</w:t>
+      </w:r>
+      <w:r>
+        <w:rPr>
+          <w:rFonts w:ascii="微软雅黑" w:eastAsia="微软雅黑" w:hAnsi="微软雅黑"/>
+          <w:sz w:val="24"/>
+          <w:szCs w:val="24"/>
+        </w:rPr>
+        <w:t>1</w:t>
+      </w:r>
+      <w:r>
+        <w:rPr>
+          <w:rFonts w:ascii="微软雅黑" w:eastAsia="微软雅黑" w:hAnsi="微软雅黑" w:hint="eastAsia"/>
+          <w:sz w:val="24"/>
+          <w:szCs w:val="24"/>
+        </w:rPr>
+        <w:t>接口</w:t>
+      </w:r>
+      <w:r>
+        <w:rPr>
+          <w:rFonts w:ascii="微软雅黑" w:eastAsia="微软雅黑" w:hAnsi="微软雅黑" w:hint="eastAsia"/>
+          <w:sz w:val="24"/>
+          <w:szCs w:val="24"/>
+        </w:rPr>
+        <w:t>，</w:t>
+      </w:r>
+      <w:r>
+        <w:rPr>
+          <w:rFonts w:ascii="微软雅黑" w:eastAsia="微软雅黑" w:hAnsi="微软雅黑" w:hint="eastAsia"/>
+          <w:sz w:val="24"/>
+          <w:szCs w:val="24"/>
+        </w:rPr>
+        <w:t>红线靠电池一侧</w:t>
+      </w:r>
+      <w:r>
+        <w:rPr>
+          <w:rFonts w:ascii="微软雅黑" w:eastAsia="微软雅黑" w:hAnsi="微软雅黑" w:hint="eastAsia"/>
+          <w:sz w:val="24"/>
+          <w:szCs w:val="24"/>
+        </w:rPr>
+        <w:t>；</w:t>
+      </w:r>
+    </w:p>
+    <w:p>
+      <w:pPr>
+        <w:ind w:firstLineChars="200" w:firstLine="480"/>
+        <w:rPr>
+          <w:rFonts w:ascii="微软雅黑" w:eastAsia="微软雅黑" w:hAnsi="微软雅黑"/>
+          <w:sz w:val="24"/>
+          <w:szCs w:val="24"/>
+        </w:rPr>
+      </w:pPr>
+      <w:r>
+        <w:rPr>
+          <w:rFonts w:ascii="微软雅黑" w:eastAsia="微软雅黑" w:hAnsi="微软雅黑" w:hint="eastAsia"/>
+          <w:sz w:val="24"/>
+          <w:szCs w:val="24"/>
+        </w:rPr>
+        <w:t>两个机械臂的电机接线分别接到M</w:t>
+      </w:r>
+      <w:r>
+        <w:rPr>
+          <w:rFonts w:ascii="微软雅黑" w:eastAsia="微软雅黑" w:hAnsi="微软雅黑"/>
+          <w:sz w:val="24"/>
+          <w:szCs w:val="24"/>
+        </w:rPr>
+        <w:t>2</w:t>
+      </w:r>
+      <w:r>
+        <w:rPr>
+          <w:rFonts w:ascii="微软雅黑" w:eastAsia="微软雅黑" w:hAnsi="微软雅黑" w:hint="eastAsia"/>
+          <w:sz w:val="24"/>
+          <w:szCs w:val="24"/>
+        </w:rPr>
+        <w:t>和M</w:t>
+      </w:r>
+      <w:r>
+        <w:rPr>
+          <w:rFonts w:ascii="微软雅黑" w:eastAsia="微软雅黑" w:hAnsi="微软雅黑"/>
+          <w:sz w:val="24"/>
+          <w:szCs w:val="24"/>
+        </w:rPr>
+        <w:t>3</w:t>
+      </w:r>
+      <w:r>
+        <w:rPr>
+          <w:rFonts w:ascii="微软雅黑" w:eastAsia="微软雅黑" w:hAnsi="微软雅黑" w:hint="eastAsia"/>
+          <w:sz w:val="24"/>
+          <w:szCs w:val="24"/>
+        </w:rPr>
+        <w:t>，</w:t>
+      </w:r>
+      <w:r>
+        <w:rPr>
+          <w:rFonts w:ascii="微软雅黑" w:eastAsia="微软雅黑" w:hAnsi="微软雅黑" w:hint="eastAsia"/>
+          <w:sz w:val="24"/>
+          <w:szCs w:val="24"/>
+        </w:rPr>
+        <w:t>红线靠电池一侧</w:t>
+      </w:r>
+      <w:r>
+        <w:rPr>
+          <w:rFonts w:ascii="微软雅黑" w:eastAsia="微软雅黑" w:hAnsi="微软雅黑" w:hint="eastAsia"/>
+          <w:sz w:val="24"/>
+          <w:szCs w:val="24"/>
+        </w:rPr>
+        <w:t>；</w:t>
+      </w:r>
+    </w:p>
+    <w:p>
+      <w:pPr>
+        <w:ind w:firstLineChars="200" w:firstLine="480"/>
+        <w:rPr>
+          <w:rFonts w:ascii="微软雅黑" w:eastAsia="微软雅黑" w:hAnsi="微软雅黑" w:hint="eastAsia"/>
+          <w:sz w:val="24"/>
+          <w:szCs w:val="24"/>
+        </w:rPr>
+      </w:pPr>
+      <w:r>
+        <w:rPr>
+          <w:rFonts w:ascii="微软雅黑" w:eastAsia="微软雅黑" w:hAnsi="微软雅黑" w:hint="eastAsia"/>
+          <w:sz w:val="24"/>
+          <w:szCs w:val="24"/>
+        </w:rPr>
+        <w:t>底盘电机接线接到M</w:t>
+      </w:r>
+      <w:r>
+        <w:rPr>
+          <w:rFonts w:ascii="微软雅黑" w:eastAsia="微软雅黑" w:hAnsi="微软雅黑"/>
+          <w:sz w:val="24"/>
+          <w:szCs w:val="24"/>
+        </w:rPr>
+        <w:t>4</w:t>
+      </w:r>
+      <w:r>
+        <w:rPr>
+          <w:rFonts w:ascii="微软雅黑" w:eastAsia="微软雅黑" w:hAnsi="微软雅黑" w:hint="eastAsia"/>
+          <w:sz w:val="24"/>
+          <w:szCs w:val="24"/>
+        </w:rPr>
+        <w:t>，黑</w:t>
+      </w:r>
+      <w:r>
+        <w:rPr>
+          <w:rFonts w:ascii="微软雅黑" w:eastAsia="微软雅黑" w:hAnsi="微软雅黑" w:hint="eastAsia"/>
+          <w:sz w:val="24"/>
+          <w:szCs w:val="24"/>
+        </w:rPr>
+        <w:t>线靠电池一侧</w:t>
+      </w:r>
+      <w:r>
+        <w:rPr>
+          <w:rFonts w:ascii="微软雅黑" w:eastAsia="微软雅黑" w:hAnsi="微软雅黑" w:hint="eastAsia"/>
+          <w:sz w:val="24"/>
+          <w:szCs w:val="24"/>
+        </w:rPr>
+        <w:t>。</w:t>
+      </w:r>
+    </w:p>
+    <w:p>
+      <w:pPr>
+        <w:jc w:val="center"/>
+      </w:pPr>
       <w:r>
         <w:rPr>
           <w:noProof/>
@@ -1285,7 +1483,7 @@
           <wp:inline distT="0" distB="0" distL="0" distR="0">
             <wp:extent cx="5274310" cy="2966720"/>
             <wp:effectExtent l="0" t="0" r="2540" b="5080"/>
-            <wp:docPr id="4" name="图片 4"/>
+            <wp:docPr id="6" name="图片 6"/>
             <wp:cNvGraphicFramePr>
               <a:graphicFrameLocks xmlns:a="http://schemas.openxmlformats.org/drawingml/2006/main" noChangeAspect="1"/>
             </wp:cNvGraphicFramePr>
@@ -1293,7 +1491,7 @@
               <a:graphicData uri="http://schemas.openxmlformats.org/drawingml/2006/picture">
                 <pic:pic xmlns:pic="http://schemas.openxmlformats.org/drawingml/2006/picture">
                   <pic:nvPicPr>
-                    <pic:cNvPr id="4" name="QQ图片20190327120102.jpg"/>
+                    <pic:cNvPr id="6" name="mbit控制界面.jpg"/>
                     <pic:cNvPicPr/>
                   </pic:nvPicPr>
                   <pic:blipFill>
@@ -1379,13 +1577,105 @@
         </w:rPr>
         <w:t>所示，</w:t>
       </w:r>
-      <w:r>
-        <w:rPr>
-          <w:rFonts w:ascii="微软雅黑" w:eastAsia="微软雅黑" w:hAnsi="微软雅黑" w:hint="eastAsia"/>
-          <w:sz w:val="24"/>
-          <w:szCs w:val="24"/>
-        </w:rPr>
-        <w:t>摇杆前推控制机械爪下移；摇杆后摇控制机械爪抬升；摇杆左移控制机械臂左转；摇杆右移控制机械</w:t>
+    </w:p>
+    <w:p>
+      <w:pPr>
+        <w:ind w:firstLineChars="200" w:firstLine="480"/>
+        <w:rPr>
+          <w:rFonts w:ascii="微软雅黑" w:eastAsia="微软雅黑" w:hAnsi="微软雅黑"/>
+          <w:sz w:val="24"/>
+          <w:szCs w:val="24"/>
+        </w:rPr>
+      </w:pPr>
+      <w:r>
+        <w:rPr>
+          <w:rFonts w:ascii="微软雅黑" w:eastAsia="微软雅黑" w:hAnsi="微软雅黑" w:hint="eastAsia"/>
+          <w:sz w:val="24"/>
+          <w:szCs w:val="24"/>
+        </w:rPr>
+        <w:t>1</w:t>
+      </w:r>
+      <w:r>
+        <w:rPr>
+          <w:rFonts w:ascii="微软雅黑" w:eastAsia="微软雅黑" w:hAnsi="微软雅黑"/>
+          <w:sz w:val="24"/>
+          <w:szCs w:val="24"/>
+        </w:rPr>
+        <w:t>.</w:t>
+      </w:r>
+      <w:r>
+        <w:rPr>
+          <w:rFonts w:ascii="微软雅黑" w:eastAsia="微软雅黑" w:hAnsi="微软雅黑" w:hint="eastAsia"/>
+          <w:sz w:val="24"/>
+          <w:szCs w:val="24"/>
+        </w:rPr>
+        <w:t>方向键前进按键</w:t>
+      </w:r>
+      <w:r>
+        <w:rPr>
+          <w:rFonts w:ascii="微软雅黑" w:eastAsia="微软雅黑" w:hAnsi="微软雅黑" w:hint="eastAsia"/>
+          <w:sz w:val="24"/>
+          <w:szCs w:val="24"/>
+        </w:rPr>
+        <w:t>控制机械爪</w:t>
+      </w:r>
+      <w:r>
+        <w:rPr>
+          <w:rFonts w:ascii="微软雅黑" w:eastAsia="微软雅黑" w:hAnsi="微软雅黑" w:hint="eastAsia"/>
+          <w:sz w:val="24"/>
+          <w:szCs w:val="24"/>
+        </w:rPr>
+        <w:t>抬升</w:t>
+      </w:r>
+      <w:r>
+        <w:rPr>
+          <w:rFonts w:ascii="微软雅黑" w:eastAsia="微软雅黑" w:hAnsi="微软雅黑" w:hint="eastAsia"/>
+          <w:sz w:val="24"/>
+          <w:szCs w:val="24"/>
+        </w:rPr>
+        <w:t>；</w:t>
+      </w:r>
+    </w:p>
+    <w:p>
+      <w:pPr>
+        <w:ind w:firstLineChars="200" w:firstLine="480"/>
+        <w:rPr>
+          <w:rFonts w:ascii="微软雅黑" w:eastAsia="微软雅黑" w:hAnsi="微软雅黑"/>
+          <w:sz w:val="24"/>
+          <w:szCs w:val="24"/>
+        </w:rPr>
+      </w:pPr>
+      <w:r>
+        <w:rPr>
+          <w:rFonts w:ascii="微软雅黑" w:eastAsia="微软雅黑" w:hAnsi="微软雅黑" w:hint="eastAsia"/>
+          <w:sz w:val="24"/>
+          <w:szCs w:val="24"/>
+        </w:rPr>
+        <w:t>2</w:t>
+      </w:r>
+      <w:r>
+        <w:rPr>
+          <w:rFonts w:ascii="微软雅黑" w:eastAsia="微软雅黑" w:hAnsi="微软雅黑"/>
+          <w:sz w:val="24"/>
+          <w:szCs w:val="24"/>
+        </w:rPr>
+        <w:t>.</w:t>
+      </w:r>
+      <w:r>
+        <w:rPr>
+          <w:rFonts w:ascii="微软雅黑" w:eastAsia="微软雅黑" w:hAnsi="微软雅黑" w:hint="eastAsia"/>
+          <w:sz w:val="24"/>
+          <w:szCs w:val="24"/>
+        </w:rPr>
+        <w:t>方向键</w:t>
+      </w:r>
+      <w:r>
+        <w:rPr>
+          <w:rFonts w:ascii="微软雅黑" w:eastAsia="微软雅黑" w:hAnsi="微软雅黑" w:hint="eastAsia"/>
+          <w:sz w:val="24"/>
+          <w:szCs w:val="24"/>
+        </w:rPr>
+        <w:t>后</w:t>
       </w:r>
       <w:bookmarkStart w:id="0" w:name="_GoBack"/>
       <w:bookmarkEnd w:id="0"/>
@@ -1395,7 +1685,404 @@
           <w:sz w:val="24"/>
           <w:szCs w:val="24"/>
         </w:rPr>
-        <w:t>臂右转；按下绿色按键控制机械臂下移；按下蓝色按键控制机械臂抬升；按下红色按键控制机械爪抓取；按下黄色按键控制机械爪张开</w:t>
+        <w:t>退按键</w:t>
+      </w:r>
+      <w:r>
+        <w:rPr>
+          <w:rFonts w:ascii="微软雅黑" w:eastAsia="微软雅黑" w:hAnsi="微软雅黑" w:hint="eastAsia"/>
+          <w:sz w:val="24"/>
+          <w:szCs w:val="24"/>
+        </w:rPr>
+        <w:t>控制机械爪</w:t>
+      </w:r>
+      <w:r>
+        <w:rPr>
+          <w:rFonts w:ascii="微软雅黑" w:eastAsia="微软雅黑" w:hAnsi="微软雅黑" w:hint="eastAsia"/>
+          <w:sz w:val="24"/>
+          <w:szCs w:val="24"/>
+        </w:rPr>
+        <w:t>下降</w:t>
+      </w:r>
+      <w:r>
+        <w:rPr>
+          <w:rFonts w:ascii="微软雅黑" w:eastAsia="微软雅黑" w:hAnsi="微软雅黑" w:hint="eastAsia"/>
+          <w:sz w:val="24"/>
+          <w:szCs w:val="24"/>
+        </w:rPr>
+        <w:t>；</w:t>
+      </w:r>
+    </w:p>
+    <w:p>
+      <w:pPr>
+        <w:ind w:firstLineChars="200" w:firstLine="480"/>
+        <w:rPr>
+          <w:rFonts w:ascii="微软雅黑" w:eastAsia="微软雅黑" w:hAnsi="微软雅黑"/>
+          <w:sz w:val="24"/>
+          <w:szCs w:val="24"/>
+        </w:rPr>
+      </w:pPr>
+      <w:r>
+        <w:rPr>
+          <w:rFonts w:ascii="微软雅黑" w:eastAsia="微软雅黑" w:hAnsi="微软雅黑" w:hint="eastAsia"/>
+          <w:sz w:val="24"/>
+          <w:szCs w:val="24"/>
+        </w:rPr>
+        <w:t>3</w:t>
+      </w:r>
+      <w:r>
+        <w:rPr>
+          <w:rFonts w:ascii="微软雅黑" w:eastAsia="微软雅黑" w:hAnsi="微软雅黑"/>
+          <w:sz w:val="24"/>
+          <w:szCs w:val="24"/>
+        </w:rPr>
+        <w:t>.</w:t>
+      </w:r>
+      <w:r>
+        <w:rPr>
+          <w:rFonts w:ascii="微软雅黑" w:eastAsia="微软雅黑" w:hAnsi="微软雅黑" w:hint="eastAsia"/>
+          <w:sz w:val="24"/>
+          <w:szCs w:val="24"/>
+        </w:rPr>
+        <w:t>方向键</w:t>
+      </w:r>
+      <w:r>
+        <w:rPr>
+          <w:rFonts w:ascii="微软雅黑" w:eastAsia="微软雅黑" w:hAnsi="微软雅黑" w:hint="eastAsia"/>
+          <w:sz w:val="24"/>
+          <w:szCs w:val="24"/>
+        </w:rPr>
+        <w:t>左转按键</w:t>
+      </w:r>
+      <w:r>
+        <w:rPr>
+          <w:rFonts w:ascii="微软雅黑" w:eastAsia="微软雅黑" w:hAnsi="微软雅黑" w:hint="eastAsia"/>
+          <w:sz w:val="24"/>
+          <w:szCs w:val="24"/>
+        </w:rPr>
+        <w:t>控制机械臂左转；</w:t>
+      </w:r>
+    </w:p>
+    <w:p>
+      <w:pPr>
+        <w:ind w:firstLineChars="200" w:firstLine="480"/>
+        <w:rPr>
+          <w:rFonts w:ascii="微软雅黑" w:eastAsia="微软雅黑" w:hAnsi="微软雅黑"/>
+          <w:sz w:val="24"/>
+          <w:szCs w:val="24"/>
+        </w:rPr>
+      </w:pPr>
+      <w:r>
+        <w:rPr>
+          <w:rFonts w:ascii="微软雅黑" w:eastAsia="微软雅黑" w:hAnsi="微软雅黑" w:hint="eastAsia"/>
+          <w:sz w:val="24"/>
+          <w:szCs w:val="24"/>
+        </w:rPr>
+        <w:t>4</w:t>
+      </w:r>
+      <w:r>
+        <w:rPr>
+          <w:rFonts w:ascii="微软雅黑" w:eastAsia="微软雅黑" w:hAnsi="微软雅黑"/>
+          <w:sz w:val="24"/>
+          <w:szCs w:val="24"/>
+        </w:rPr>
+        <w:t>.</w:t>
+      </w:r>
+      <w:r>
+        <w:rPr>
+          <w:rFonts w:ascii="微软雅黑" w:eastAsia="微软雅黑" w:hAnsi="微软雅黑" w:hint="eastAsia"/>
+          <w:sz w:val="24"/>
+          <w:szCs w:val="24"/>
+        </w:rPr>
+        <w:t>方向键</w:t>
+      </w:r>
+      <w:r>
+        <w:rPr>
+          <w:rFonts w:ascii="微软雅黑" w:eastAsia="微软雅黑" w:hAnsi="微软雅黑" w:hint="eastAsia"/>
+          <w:sz w:val="24"/>
+          <w:szCs w:val="24"/>
+        </w:rPr>
+        <w:t>右转按键</w:t>
+      </w:r>
+      <w:r>
+        <w:rPr>
+          <w:rFonts w:ascii="微软雅黑" w:eastAsia="微软雅黑" w:hAnsi="微软雅黑" w:hint="eastAsia"/>
+          <w:sz w:val="24"/>
+          <w:szCs w:val="24"/>
+        </w:rPr>
+        <w:t>控制机械臂右转；</w:t>
+      </w:r>
+    </w:p>
+    <w:p>
+      <w:pPr>
+        <w:ind w:firstLineChars="200" w:firstLine="480"/>
+        <w:rPr>
+          <w:rFonts w:ascii="微软雅黑" w:eastAsia="微软雅黑" w:hAnsi="微软雅黑"/>
+          <w:sz w:val="24"/>
+          <w:szCs w:val="24"/>
+        </w:rPr>
+      </w:pPr>
+      <w:r>
+        <w:rPr>
+          <w:rFonts w:ascii="微软雅黑" w:eastAsia="微软雅黑" w:hAnsi="微软雅黑" w:hint="eastAsia"/>
+          <w:sz w:val="24"/>
+          <w:szCs w:val="24"/>
+        </w:rPr>
+        <w:lastRenderedPageBreak/>
+        <w:t>5</w:t>
+      </w:r>
+      <w:r>
+        <w:rPr>
+          <w:rFonts w:ascii="微软雅黑" w:eastAsia="微软雅黑" w:hAnsi="微软雅黑"/>
+          <w:sz w:val="24"/>
+          <w:szCs w:val="24"/>
+        </w:rPr>
+        <w:t>.</w:t>
+      </w:r>
+      <w:r>
+        <w:rPr>
+          <w:rFonts w:ascii="微软雅黑" w:eastAsia="微软雅黑" w:hAnsi="微软雅黑" w:hint="eastAsia"/>
+          <w:sz w:val="24"/>
+          <w:szCs w:val="24"/>
+        </w:rPr>
+        <w:t>钢琴1号按键</w:t>
+      </w:r>
+      <w:r>
+        <w:rPr>
+          <w:rFonts w:ascii="微软雅黑" w:eastAsia="微软雅黑" w:hAnsi="微软雅黑" w:hint="eastAsia"/>
+          <w:sz w:val="24"/>
+          <w:szCs w:val="24"/>
+        </w:rPr>
+        <w:t>控制机械臂</w:t>
+      </w:r>
+      <w:r>
+        <w:rPr>
+          <w:rFonts w:ascii="微软雅黑" w:eastAsia="微软雅黑" w:hAnsi="微软雅黑" w:hint="eastAsia"/>
+          <w:sz w:val="24"/>
+          <w:szCs w:val="24"/>
+        </w:rPr>
+        <w:t>抬升</w:t>
+      </w:r>
+      <w:r>
+        <w:rPr>
+          <w:rFonts w:ascii="微软雅黑" w:eastAsia="微软雅黑" w:hAnsi="微软雅黑" w:hint="eastAsia"/>
+          <w:sz w:val="24"/>
+          <w:szCs w:val="24"/>
+        </w:rPr>
+        <w:t>；</w:t>
+      </w:r>
+    </w:p>
+    <w:p>
+      <w:pPr>
+        <w:ind w:firstLineChars="200" w:firstLine="480"/>
+        <w:rPr>
+          <w:rFonts w:ascii="微软雅黑" w:eastAsia="微软雅黑" w:hAnsi="微软雅黑"/>
+          <w:sz w:val="24"/>
+          <w:szCs w:val="24"/>
+        </w:rPr>
+      </w:pPr>
+      <w:r>
+        <w:rPr>
+          <w:rFonts w:ascii="微软雅黑" w:eastAsia="微软雅黑" w:hAnsi="微软雅黑" w:hint="eastAsia"/>
+          <w:sz w:val="24"/>
+          <w:szCs w:val="24"/>
+        </w:rPr>
+        <w:t>6</w:t>
+      </w:r>
+      <w:r>
+        <w:rPr>
+          <w:rFonts w:ascii="微软雅黑" w:eastAsia="微软雅黑" w:hAnsi="微软雅黑"/>
+          <w:sz w:val="24"/>
+          <w:szCs w:val="24"/>
+        </w:rPr>
+        <w:t>.</w:t>
+      </w:r>
+      <w:r>
+        <w:rPr>
+          <w:rFonts w:ascii="微软雅黑" w:eastAsia="微软雅黑" w:hAnsi="微软雅黑" w:hint="eastAsia"/>
+          <w:sz w:val="24"/>
+          <w:szCs w:val="24"/>
+        </w:rPr>
+        <w:t>钢琴</w:t>
+      </w:r>
+      <w:r>
+        <w:rPr>
+          <w:rFonts w:ascii="微软雅黑" w:eastAsia="微软雅黑" w:hAnsi="微软雅黑"/>
+          <w:sz w:val="24"/>
+          <w:szCs w:val="24"/>
+        </w:rPr>
+        <w:t>2</w:t>
+      </w:r>
+      <w:r>
+        <w:rPr>
+          <w:rFonts w:ascii="微软雅黑" w:eastAsia="微软雅黑" w:hAnsi="微软雅黑" w:hint="eastAsia"/>
+          <w:sz w:val="24"/>
+          <w:szCs w:val="24"/>
+        </w:rPr>
+        <w:t>号</w:t>
+      </w:r>
+      <w:r>
+        <w:rPr>
+          <w:rFonts w:ascii="微软雅黑" w:eastAsia="微软雅黑" w:hAnsi="微软雅黑" w:hint="eastAsia"/>
+          <w:sz w:val="24"/>
+          <w:szCs w:val="24"/>
+        </w:rPr>
+        <w:t>按键控制机械臂</w:t>
+      </w:r>
+      <w:r>
+        <w:rPr>
+          <w:rFonts w:ascii="微软雅黑" w:eastAsia="微软雅黑" w:hAnsi="微软雅黑" w:hint="eastAsia"/>
+          <w:sz w:val="24"/>
+          <w:szCs w:val="24"/>
+        </w:rPr>
+        <w:t>下降</w:t>
+      </w:r>
+      <w:r>
+        <w:rPr>
+          <w:rFonts w:ascii="微软雅黑" w:eastAsia="微软雅黑" w:hAnsi="微软雅黑" w:hint="eastAsia"/>
+          <w:sz w:val="24"/>
+          <w:szCs w:val="24"/>
+        </w:rPr>
+        <w:t>；</w:t>
+      </w:r>
+    </w:p>
+    <w:p>
+      <w:pPr>
+        <w:ind w:firstLineChars="200" w:firstLine="480"/>
+        <w:rPr>
+          <w:rFonts w:ascii="微软雅黑" w:eastAsia="微软雅黑" w:hAnsi="微软雅黑"/>
+          <w:sz w:val="24"/>
+          <w:szCs w:val="24"/>
+        </w:rPr>
+      </w:pPr>
+      <w:r>
+        <w:rPr>
+          <w:rFonts w:ascii="微软雅黑" w:eastAsia="微软雅黑" w:hAnsi="微软雅黑" w:hint="eastAsia"/>
+          <w:sz w:val="24"/>
+          <w:szCs w:val="24"/>
+        </w:rPr>
+        <w:t>7</w:t>
+      </w:r>
+      <w:r>
+        <w:rPr>
+          <w:rFonts w:ascii="微软雅黑" w:eastAsia="微软雅黑" w:hAnsi="微软雅黑"/>
+          <w:sz w:val="24"/>
+          <w:szCs w:val="24"/>
+        </w:rPr>
+        <w:t>.</w:t>
+      </w:r>
+      <w:r>
+        <w:rPr>
+          <w:rFonts w:ascii="微软雅黑" w:eastAsia="微软雅黑" w:hAnsi="微软雅黑" w:hint="eastAsia"/>
+          <w:sz w:val="24"/>
+          <w:szCs w:val="24"/>
+        </w:rPr>
+        <w:t>钢琴</w:t>
+      </w:r>
+      <w:r>
+        <w:rPr>
+          <w:rFonts w:ascii="微软雅黑" w:eastAsia="微软雅黑" w:hAnsi="微软雅黑"/>
+          <w:sz w:val="24"/>
+          <w:szCs w:val="24"/>
+        </w:rPr>
+        <w:t>3</w:t>
+      </w:r>
+      <w:r>
+        <w:rPr>
+          <w:rFonts w:ascii="微软雅黑" w:eastAsia="微软雅黑" w:hAnsi="微软雅黑" w:hint="eastAsia"/>
+          <w:sz w:val="24"/>
+          <w:szCs w:val="24"/>
+        </w:rPr>
+        <w:t>号</w:t>
+      </w:r>
+      <w:r>
+        <w:rPr>
+          <w:rFonts w:ascii="微软雅黑" w:eastAsia="微软雅黑" w:hAnsi="微软雅黑" w:hint="eastAsia"/>
+          <w:sz w:val="24"/>
+          <w:szCs w:val="24"/>
+        </w:rPr>
+        <w:t>按键控制机械爪</w:t>
+      </w:r>
+      <w:r>
+        <w:rPr>
+          <w:rFonts w:ascii="微软雅黑" w:eastAsia="微软雅黑" w:hAnsi="微软雅黑" w:hint="eastAsia"/>
+          <w:sz w:val="24"/>
+          <w:szCs w:val="24"/>
+        </w:rPr>
+        <w:t>松开</w:t>
+      </w:r>
+      <w:r>
+        <w:rPr>
+          <w:rFonts w:ascii="微软雅黑" w:eastAsia="微软雅黑" w:hAnsi="微软雅黑" w:hint="eastAsia"/>
+          <w:sz w:val="24"/>
+          <w:szCs w:val="24"/>
+        </w:rPr>
+        <w:t>；</w:t>
+      </w:r>
+    </w:p>
+    <w:p>
+      <w:pPr>
+        <w:ind w:firstLineChars="200" w:firstLine="480"/>
+        <w:rPr>
+          <w:rFonts w:ascii="微软雅黑" w:eastAsia="微软雅黑" w:hAnsi="微软雅黑"/>
+          <w:sz w:val="24"/>
+          <w:szCs w:val="24"/>
+        </w:rPr>
+      </w:pPr>
+      <w:r>
+        <w:rPr>
+          <w:rFonts w:ascii="微软雅黑" w:eastAsia="微软雅黑" w:hAnsi="微软雅黑" w:hint="eastAsia"/>
+          <w:sz w:val="24"/>
+          <w:szCs w:val="24"/>
+        </w:rPr>
+        <w:t>8</w:t>
+      </w:r>
+      <w:r>
+        <w:rPr>
+          <w:rFonts w:ascii="微软雅黑" w:eastAsia="微软雅黑" w:hAnsi="微软雅黑"/>
+          <w:sz w:val="24"/>
+          <w:szCs w:val="24"/>
+        </w:rPr>
+        <w:t>.</w:t>
+      </w:r>
+      <w:r>
+        <w:rPr>
+          <w:rFonts w:ascii="微软雅黑" w:eastAsia="微软雅黑" w:hAnsi="微软雅黑" w:hint="eastAsia"/>
+          <w:sz w:val="24"/>
+          <w:szCs w:val="24"/>
+        </w:rPr>
+        <w:t>钢琴</w:t>
+      </w:r>
+      <w:r>
+        <w:rPr>
+          <w:rFonts w:ascii="微软雅黑" w:eastAsia="微软雅黑" w:hAnsi="微软雅黑"/>
+          <w:sz w:val="24"/>
+          <w:szCs w:val="24"/>
+        </w:rPr>
+        <w:t>4</w:t>
+      </w:r>
+      <w:r>
+        <w:rPr>
+          <w:rFonts w:ascii="微软雅黑" w:eastAsia="微软雅黑" w:hAnsi="微软雅黑" w:hint="eastAsia"/>
+          <w:sz w:val="24"/>
+          <w:szCs w:val="24"/>
+        </w:rPr>
+        <w:t>号</w:t>
+      </w:r>
+      <w:r>
+        <w:rPr>
+          <w:rFonts w:ascii="微软雅黑" w:eastAsia="微软雅黑" w:hAnsi="微软雅黑" w:hint="eastAsia"/>
+          <w:sz w:val="24"/>
+          <w:szCs w:val="24"/>
+        </w:rPr>
+        <w:t>按键控制机械爪</w:t>
+      </w:r>
+      <w:r>
+        <w:rPr>
+          <w:rFonts w:ascii="微软雅黑" w:eastAsia="微软雅黑" w:hAnsi="微软雅黑" w:hint="eastAsia"/>
+          <w:sz w:val="24"/>
+          <w:szCs w:val="24"/>
+        </w:rPr>
+        <w:t>抓紧</w:t>
       </w:r>
       <w:r>
         <w:rPr>
@@ -1754,6 +2441,7 @@
     <w:lsdException w:name="HTML Sample" w:semiHidden="1" w:unhideWhenUsed="1"/>
     <w:lsdException w:name="HTML Typewriter" w:semiHidden="1" w:unhideWhenUsed="1"/>
     <w:lsdException w:name="HTML Variable" w:semiHidden="1" w:unhideWhenUsed="1"/>
+    <w:lsdException w:name="Normal Table" w:semiHidden="1" w:unhideWhenUsed="1"/>
     <w:lsdException w:name="annotation subject" w:semiHidden="1" w:unhideWhenUsed="1"/>
     <w:lsdException w:name="No List" w:semiHidden="1" w:unhideWhenUsed="1"/>
     <w:lsdException w:name="Outline List 1" w:semiHidden="1" w:unhideWhenUsed="1"/>
@@ -1800,8 +2488,10 @@
     <w:lsdException w:name="Table Subtle 2" w:semiHidden="1" w:unhideWhenUsed="1"/>
     <w:lsdException w:name="Table Web 1" w:semiHidden="1" w:unhideWhenUsed="1"/>
     <w:lsdException w:name="Table Web 2" w:semiHidden="1" w:unhideWhenUsed="1"/>
+    <w:lsdException w:name="Table Web 3" w:semiHidden="1" w:unhideWhenUsed="1"/>
     <w:lsdException w:name="Balloon Text" w:semiHidden="1" w:unhideWhenUsed="1"/>
     <w:lsdException w:name="Table Grid" w:uiPriority="39"/>
+    <w:lsdException w:name="Table Theme" w:semiHidden="1" w:unhideWhenUsed="1"/>
     <w:lsdException w:name="Placeholder Text" w:semiHidden="1"/>
     <w:lsdException w:name="No Spacing" w:uiPriority="1" w:qFormat="1"/>
     <w:lsdException w:name="Light Shading" w:uiPriority="60"/>
